--- a/Szerveres dolgok/szerverek.docx
+++ b/Szerveres dolgok/szerverek.docx
@@ -814,6 +814,19 @@
       </w:pPr>
       <w:r>
         <w:lastRenderedPageBreak/>
+        <w:t>Windows szerver</w:t>
+      </w:r>
+    </w:p>
+    <w:p>
+      <w:pPr>
+        <w:pStyle w:val="5szveg"/>
+      </w:pPr>
+    </w:p>
+    <w:p>
+      <w:pPr>
+        <w:pStyle w:val="5szveg"/>
+      </w:pPr>
+      <w:r>
         <w:t>Active Directory</w:t>
       </w:r>
     </w:p>
@@ -859,7 +872,70 @@
         <w:ind w:left="0"/>
       </w:pPr>
       <w:r>
-        <w:t>A tartományt a cég neve után adtuk „gandhiegyszalse.net”</w:t>
+        <w:drawing>
+          <wp:anchor distT="0" distB="0" distL="114300" distR="114300" simplePos="0" relativeHeight="251663360" behindDoc="0" locked="0" layoutInCell="1" allowOverlap="1" wp14:anchorId="7842B84C" wp14:editId="1F0F04C8">
+            <wp:simplePos x="0" y="0"/>
+            <wp:positionH relativeFrom="column">
+              <wp:posOffset>328295</wp:posOffset>
+            </wp:positionH>
+            <wp:positionV relativeFrom="paragraph">
+              <wp:posOffset>675005</wp:posOffset>
+            </wp:positionV>
+            <wp:extent cx="5095875" cy="1437640"/>
+            <wp:effectExtent l="0" t="0" r="9525" b="0"/>
+            <wp:wrapSquare wrapText="bothSides"/>
+            <wp:docPr id="3" name="Kép 3"/>
+            <wp:cNvGraphicFramePr>
+              <a:graphicFrameLocks xmlns:a="http://schemas.openxmlformats.org/drawingml/2006/main" noChangeAspect="1"/>
+            </wp:cNvGraphicFramePr>
+            <a:graphic xmlns:a="http://schemas.openxmlformats.org/drawingml/2006/main">
+              <a:graphicData uri="http://schemas.openxmlformats.org/drawingml/2006/picture">
+                <pic:pic xmlns:pic="http://schemas.openxmlformats.org/drawingml/2006/picture">
+                  <pic:nvPicPr>
+                    <pic:cNvPr id="1" name=""/>
+                    <pic:cNvPicPr/>
+                  </pic:nvPicPr>
+                  <pic:blipFill>
+                    <a:blip r:embed="rId7"/>
+                    <a:stretch>
+                      <a:fillRect/>
+                    </a:stretch>
+                  </pic:blipFill>
+                  <pic:spPr>
+                    <a:xfrm>
+                      <a:off x="0" y="0"/>
+                      <a:ext cx="5095875" cy="1437640"/>
+                    </a:xfrm>
+                    <a:prstGeom prst="rect">
+                      <a:avLst/>
+                    </a:prstGeom>
+                  </pic:spPr>
+                </pic:pic>
+              </a:graphicData>
+            </a:graphic>
+            <wp14:sizeRelH relativeFrom="margin">
+              <wp14:pctWidth>0</wp14:pctWidth>
+            </wp14:sizeRelH>
+            <wp14:sizeRelV relativeFrom="margin">
+              <wp14:pctHeight>0</wp14:pctHeight>
+            </wp14:sizeRelV>
+          </wp:anchor>
+        </w:drawing>
+      </w:r>
+      <w:r>
+        <w:t xml:space="preserve">A </w:t>
+      </w:r>
+      <w:r>
+        <w:t>fő tartományvezérlőne</w:t>
+      </w:r>
+      <w:r>
+        <w:t>k az első site-on helyezkedő W</w:t>
+      </w:r>
+      <w:r>
+        <w:t xml:space="preserve">indows szervert választottuk.  A tartomány neve megegyezik a cégével, </w:t>
+      </w:r>
+      <w:r>
+        <w:t>„gandhiegyszalse.net”</w:t>
       </w:r>
       <w:r>
         <w:t xml:space="preserve"> és a 192.168.1.131/28-as IP cím alatt működik.</w:t>
@@ -870,6 +946,12 @@
         <w:pStyle w:val="5szveg"/>
         <w:ind w:left="0"/>
       </w:pPr>
+    </w:p>
+    <w:p>
+      <w:pPr>
+        <w:pStyle w:val="5szveg"/>
+        <w:ind w:left="0"/>
+      </w:pPr>
       <w:r>
         <w:t xml:space="preserve">Létrehoztunk felhasználókat, majd beraktuk őket a nekik megfelelően létrehozott csoportokba, </w:t>
       </w:r>
@@ -880,6 +962,57 @@
         <w:ind w:left="0"/>
       </w:pPr>
       <w:r>
+        <w:drawing>
+          <wp:anchor distT="0" distB="0" distL="114300" distR="114300" simplePos="0" relativeHeight="251661312" behindDoc="0" locked="0" layoutInCell="1" allowOverlap="1" wp14:anchorId="0D6B3516" wp14:editId="506B4AF6">
+            <wp:simplePos x="0" y="0"/>
+            <wp:positionH relativeFrom="column">
+              <wp:posOffset>3233420</wp:posOffset>
+            </wp:positionH>
+            <wp:positionV relativeFrom="paragraph">
+              <wp:posOffset>14605</wp:posOffset>
+            </wp:positionV>
+            <wp:extent cx="2533650" cy="1049655"/>
+            <wp:effectExtent l="0" t="0" r="0" b="0"/>
+            <wp:wrapSquare wrapText="bothSides"/>
+            <wp:docPr id="2" name="Kép 2"/>
+            <wp:cNvGraphicFramePr>
+              <a:graphicFrameLocks xmlns:a="http://schemas.openxmlformats.org/drawingml/2006/main" noChangeAspect="1"/>
+            </wp:cNvGraphicFramePr>
+            <a:graphic xmlns:a="http://schemas.openxmlformats.org/drawingml/2006/main">
+              <a:graphicData uri="http://schemas.openxmlformats.org/drawingml/2006/picture">
+                <pic:pic xmlns:pic="http://schemas.openxmlformats.org/drawingml/2006/picture">
+                  <pic:nvPicPr>
+                    <pic:cNvPr id="1" name=""/>
+                    <pic:cNvPicPr/>
+                  </pic:nvPicPr>
+                  <pic:blipFill>
+                    <a:blip r:embed="rId8"/>
+                    <a:stretch>
+                      <a:fillRect/>
+                    </a:stretch>
+                  </pic:blipFill>
+                  <pic:spPr>
+                    <a:xfrm>
+                      <a:off x="0" y="0"/>
+                      <a:ext cx="2533650" cy="1049655"/>
+                    </a:xfrm>
+                    <a:prstGeom prst="rect">
+                      <a:avLst/>
+                    </a:prstGeom>
+                  </pic:spPr>
+                </pic:pic>
+              </a:graphicData>
+            </a:graphic>
+            <wp14:sizeRelH relativeFrom="margin">
+              <wp14:pctWidth>0</wp14:pctWidth>
+            </wp14:sizeRelH>
+            <wp14:sizeRelV relativeFrom="margin">
+              <wp14:pctHeight>0</wp14:pctHeight>
+            </wp14:sizeRelV>
+          </wp:anchor>
+        </w:drawing>
+      </w:r>
+      <w:r>
         <w:t>Munka Misi – Dolgozó</w:t>
       </w:r>
     </w:p>
@@ -906,9 +1039,37 @@
         <w:pStyle w:val="5szveg"/>
         <w:ind w:left="0"/>
       </w:pPr>
+    </w:p>
+    <w:p>
+      <w:pPr>
+        <w:pStyle w:val="5szveg"/>
+        <w:ind w:left="0"/>
+      </w:pPr>
       <w:r>
         <w:t>Csoportoknak és pozíciójuknak illetően állítottunk be jogosultságokat nekik, az Admin csoportban lévőknek a legmagasabb jogosultsági rangot, hiszen neki mindent be kell látnia, mindenbe bele kell látnia.</w:t>
       </w:r>
+    </w:p>
+    <w:p>
+      <w:pPr>
+        <w:pStyle w:val="5szveg"/>
+        <w:ind w:left="0"/>
+      </w:pPr>
+    </w:p>
+    <w:p>
+      <w:pPr>
+        <w:pStyle w:val="5szveg"/>
+        <w:ind w:left="0"/>
+      </w:pPr>
+      <w:r>
+        <w:tab/>
+        <w:t>RODC</w:t>
+      </w:r>
+    </w:p>
+    <w:p>
+      <w:pPr>
+        <w:pStyle w:val="5szveg"/>
+        <w:ind w:left="0"/>
+      </w:pPr>
     </w:p>
     <w:p>
       <w:pPr>
@@ -932,10 +1093,68 @@
         <w:ind w:left="0"/>
       </w:pPr>
       <w:r>
+        <w:lastRenderedPageBreak/>
         <w:t xml:space="preserve">A Windows szervert raktuk be DNS szolgáltatónak, így az összes gép hozzá fog fordulni fordítás céljából. </w:t>
       </w:r>
       <w:r>
         <w:t>Így a gépek a szervert keresik fel a kommunikációhoz, aki megmondja hol található a szerver, amely mögött ott van az oldal, amit felkerestek. A szerver lefordítja a kérést IP címre, hogy az Interneten belül megtalálható legyen az oldal, amit kerestek.</w:t>
+      </w:r>
+    </w:p>
+    <w:p>
+      <w:pPr>
+        <w:pStyle w:val="5szveg"/>
+        <w:ind w:left="0"/>
+      </w:pPr>
+      <w:r>
+        <w:drawing>
+          <wp:anchor distT="0" distB="0" distL="114300" distR="114300" simplePos="0" relativeHeight="251665408" behindDoc="0" locked="0" layoutInCell="1" allowOverlap="1" wp14:anchorId="715E434E" wp14:editId="2AA5F7BF">
+            <wp:simplePos x="0" y="0"/>
+            <wp:positionH relativeFrom="column">
+              <wp:posOffset>314325</wp:posOffset>
+            </wp:positionH>
+            <wp:positionV relativeFrom="paragraph">
+              <wp:posOffset>563880</wp:posOffset>
+            </wp:positionV>
+            <wp:extent cx="5210902" cy="1848108"/>
+            <wp:effectExtent l="0" t="0" r="8890" b="0"/>
+            <wp:wrapSquare wrapText="bothSides"/>
+            <wp:docPr id="1" name="Kép 1"/>
+            <wp:cNvGraphicFramePr>
+              <a:graphicFrameLocks xmlns:a="http://schemas.openxmlformats.org/drawingml/2006/main" noChangeAspect="1"/>
+            </wp:cNvGraphicFramePr>
+            <a:graphic xmlns:a="http://schemas.openxmlformats.org/drawingml/2006/main">
+              <a:graphicData uri="http://schemas.openxmlformats.org/drawingml/2006/picture">
+                <pic:pic xmlns:pic="http://schemas.openxmlformats.org/drawingml/2006/picture">
+                  <pic:nvPicPr>
+                    <pic:cNvPr id="1" name=""/>
+                    <pic:cNvPicPr/>
+                  </pic:nvPicPr>
+                  <pic:blipFill>
+                    <a:blip r:embed="rId9"/>
+                    <a:stretch>
+                      <a:fillRect/>
+                    </a:stretch>
+                  </pic:blipFill>
+                  <pic:spPr>
+                    <a:xfrm>
+                      <a:off x="0" y="0"/>
+                      <a:ext cx="5210902" cy="1848108"/>
+                    </a:xfrm>
+                    <a:prstGeom prst="rect">
+                      <a:avLst/>
+                    </a:prstGeom>
+                  </pic:spPr>
+                </pic:pic>
+              </a:graphicData>
+            </a:graphic>
+          </wp:anchor>
+        </w:drawing>
+      </w:r>
+      <w:r>
+        <w:t xml:space="preserve">A szolgáltatásba felvettük </w:t>
+      </w:r>
+      <w:r>
+        <w:t>a Linux szerveren üzemeltett webszervert „mainsite” néven, így akik keresik az oldalt, nem kell tudniuk az IP címet, ami a szerverhez tartozik, elég a weboldal nevét begépelniük.</w:t>
       </w:r>
     </w:p>
     <w:p>
@@ -969,14 +1188,62 @@
         <w:ind w:left="0"/>
       </w:pPr>
       <w:r>
-        <w:t>A rendes címzést a Cisco Packet Tracer alkalmazás által nyújtott DHCP szerver által oldottuk meg ténylegesen, ahol Vlan-okra leosztva minden gépnek osztott egyéni címeket.</w:t>
-      </w:r>
-    </w:p>
-    <w:p>
-      <w:pPr>
-        <w:pStyle w:val="5szveg"/>
-        <w:ind w:left="0"/>
-      </w:pPr>
+        <w:t xml:space="preserve">A hálózatban való </w:t>
+      </w:r>
+      <w:r>
+        <w:t>címzést a Cisco Packet Tracer alkalmazás által nyújtott DHCP szerver által oldottuk meg ténylegesen, ahol Vlan-okra leosztva minden gépnek osztott egyéni címeket.</w:t>
+      </w:r>
+    </w:p>
+    <w:p>
+      <w:pPr>
+        <w:pStyle w:val="5szveg"/>
+        <w:ind w:left="0"/>
+      </w:pPr>
+      <w:r>
+        <w:drawing>
+          <wp:anchor distT="0" distB="0" distL="114300" distR="114300" simplePos="0" relativeHeight="251667456" behindDoc="0" locked="0" layoutInCell="1" allowOverlap="1" wp14:anchorId="696C3ADE" wp14:editId="06E134B3">
+            <wp:simplePos x="0" y="0"/>
+            <wp:positionH relativeFrom="column">
+              <wp:posOffset>1737995</wp:posOffset>
+            </wp:positionH>
+            <wp:positionV relativeFrom="paragraph">
+              <wp:posOffset>619760</wp:posOffset>
+            </wp:positionV>
+            <wp:extent cx="2466975" cy="1895475"/>
+            <wp:effectExtent l="0" t="0" r="9525" b="9525"/>
+            <wp:wrapTopAndBottom/>
+            <wp:docPr id="4" name="Kép 4"/>
+            <wp:cNvGraphicFramePr>
+              <a:graphicFrameLocks xmlns:a="http://schemas.openxmlformats.org/drawingml/2006/main" noChangeAspect="1"/>
+            </wp:cNvGraphicFramePr>
+            <a:graphic xmlns:a="http://schemas.openxmlformats.org/drawingml/2006/main">
+              <a:graphicData uri="http://schemas.openxmlformats.org/drawingml/2006/picture">
+                <pic:pic xmlns:pic="http://schemas.openxmlformats.org/drawingml/2006/picture">
+                  <pic:nvPicPr>
+                    <pic:cNvPr id="1" name=""/>
+                    <pic:cNvPicPr/>
+                  </pic:nvPicPr>
+                  <pic:blipFill>
+                    <a:blip r:embed="rId10"/>
+                    <a:stretch>
+                      <a:fillRect/>
+                    </a:stretch>
+                  </pic:blipFill>
+                  <pic:spPr>
+                    <a:xfrm>
+                      <a:off x="0" y="0"/>
+                      <a:ext cx="2466975" cy="1895475"/>
+                    </a:xfrm>
+                    <a:prstGeom prst="rect">
+                      <a:avLst/>
+                    </a:prstGeom>
+                  </pic:spPr>
+                </pic:pic>
+              </a:graphicData>
+            </a:graphic>
+          </wp:anchor>
+        </w:drawing>
+      </w:r>
       <w:r>
         <w:t>A szolgáltatás ellenére adtunk ki néhány statikus címet is ki, de a többi gép esetében az Active Directory bejelentkezése miatt nem kell aggódnunk, amiatt, hogy mindig más címet kapnak a gépek, hiszen felhasználóhoz és nem IP-hez vannak kötve a jogosultságok.</w:t>
       </w:r>
@@ -999,7 +1266,6 @@
         <w:ind w:left="0" w:firstLine="708"/>
       </w:pPr>
       <w:r>
-        <w:lastRenderedPageBreak/>
         <w:t>Nyomtató</w:t>
       </w:r>
     </w:p>
@@ -1017,6 +1283,78 @@
         <w:pStyle w:val="5szveg"/>
         <w:ind w:left="0"/>
       </w:pPr>
+      <w:r>
+        <w:t xml:space="preserve">A nyomtatókat megkülönböztettük </w:t>
+      </w:r>
+      <w:r>
+        <w:t xml:space="preserve">a hálózatban szereplő Vlan-ok </w:t>
+      </w:r>
+      <w:r>
+        <w:t>neve</w:t>
+      </w:r>
+      <w:r>
+        <w:t>i alapján, úgy, hogy egyértelmű legyen az alkalmazottak számára.</w:t>
+      </w:r>
+      <w:r>
+        <w:t xml:space="preserve"> </w:t>
+      </w:r>
+    </w:p>
+    <w:p>
+      <w:pPr>
+        <w:pStyle w:val="5szveg"/>
+        <w:ind w:left="0"/>
+      </w:pPr>
+    </w:p>
+    <w:p>
+      <w:pPr>
+        <w:pStyle w:val="5szveg"/>
+        <w:ind w:left="0"/>
+      </w:pPr>
+      <w:r>
+        <w:drawing>
+          <wp:anchor distT="0" distB="0" distL="114300" distR="114300" simplePos="0" relativeHeight="251669504" behindDoc="0" locked="0" layoutInCell="1" allowOverlap="1" wp14:anchorId="693BB5C8" wp14:editId="35F3EB25">
+            <wp:simplePos x="0" y="0"/>
+            <wp:positionH relativeFrom="column">
+              <wp:posOffset>795020</wp:posOffset>
+            </wp:positionH>
+            <wp:positionV relativeFrom="paragraph">
+              <wp:posOffset>0</wp:posOffset>
+            </wp:positionV>
+            <wp:extent cx="4181475" cy="723900"/>
+            <wp:effectExtent l="0" t="0" r="9525" b="0"/>
+            <wp:wrapTopAndBottom/>
+            <wp:docPr id="5" name="Kép 5"/>
+            <wp:cNvGraphicFramePr>
+              <a:graphicFrameLocks xmlns:a="http://schemas.openxmlformats.org/drawingml/2006/main" noChangeAspect="1"/>
+            </wp:cNvGraphicFramePr>
+            <a:graphic xmlns:a="http://schemas.openxmlformats.org/drawingml/2006/main">
+              <a:graphicData uri="http://schemas.openxmlformats.org/drawingml/2006/picture">
+                <pic:pic xmlns:pic="http://schemas.openxmlformats.org/drawingml/2006/picture">
+                  <pic:nvPicPr>
+                    <pic:cNvPr id="1" name=""/>
+                    <pic:cNvPicPr/>
+                  </pic:nvPicPr>
+                  <pic:blipFill>
+                    <a:blip r:embed="rId11"/>
+                    <a:stretch>
+                      <a:fillRect/>
+                    </a:stretch>
+                  </pic:blipFill>
+                  <pic:spPr>
+                    <a:xfrm>
+                      <a:off x="0" y="0"/>
+                      <a:ext cx="4181475" cy="723900"/>
+                    </a:xfrm>
+                    <a:prstGeom prst="rect">
+                      <a:avLst/>
+                    </a:prstGeom>
+                  </pic:spPr>
+                </pic:pic>
+              </a:graphicData>
+            </a:graphic>
+          </wp:anchor>
+        </w:drawing>
+      </w:r>
     </w:p>
     <w:p>
       <w:pPr>
@@ -1033,23 +1371,150 @@
         <w:pStyle w:val="5szveg"/>
         <w:ind w:left="0"/>
       </w:pPr>
-      <w:r>
-        <w:t>A Linux szervert a samba protokoll segítségével csatlakoztattuk fel a Windows szerveren futatott tartományba, ezáltal elérhetővé válik a webszerver, amit a Linux szerveren konfiguráltuk be.</w:t>
+    </w:p>
+    <w:p>
+      <w:pPr>
+        <w:pStyle w:val="5szveg"/>
+        <w:ind w:left="0"/>
+      </w:pPr>
+      <w:r>
+        <w:tab/>
+        <w:t>Csatlakoztatás</w:t>
+      </w:r>
+    </w:p>
+    <w:p>
+      <w:pPr>
+        <w:pStyle w:val="5szveg"/>
+        <w:ind w:left="0"/>
+      </w:pPr>
+      <w:r>
+        <w:drawing>
+          <wp:anchor distT="0" distB="0" distL="114300" distR="114300" simplePos="0" relativeHeight="251671552" behindDoc="0" locked="0" layoutInCell="1" allowOverlap="1" wp14:anchorId="2EE5EBBE" wp14:editId="0EC16C3E">
+            <wp:simplePos x="0" y="0"/>
+            <wp:positionH relativeFrom="column">
+              <wp:posOffset>1728470</wp:posOffset>
+            </wp:positionH>
+            <wp:positionV relativeFrom="paragraph">
+              <wp:posOffset>613410</wp:posOffset>
+            </wp:positionV>
+            <wp:extent cx="2381250" cy="1800225"/>
+            <wp:effectExtent l="0" t="0" r="0" b="9525"/>
+            <wp:wrapTopAndBottom/>
+            <wp:docPr id="6" name="Kép 6"/>
+            <wp:cNvGraphicFramePr>
+              <a:graphicFrameLocks xmlns:a="http://schemas.openxmlformats.org/drawingml/2006/main" noChangeAspect="1"/>
+            </wp:cNvGraphicFramePr>
+            <a:graphic xmlns:a="http://schemas.openxmlformats.org/drawingml/2006/main">
+              <a:graphicData uri="http://schemas.openxmlformats.org/drawingml/2006/picture">
+                <pic:pic xmlns:pic="http://schemas.openxmlformats.org/drawingml/2006/picture">
+                  <pic:nvPicPr>
+                    <pic:cNvPr id="1" name=""/>
+                    <pic:cNvPicPr/>
+                  </pic:nvPicPr>
+                  <pic:blipFill>
+                    <a:blip r:embed="rId12"/>
+                    <a:stretch>
+                      <a:fillRect/>
+                    </a:stretch>
+                  </pic:blipFill>
+                  <pic:spPr>
+                    <a:xfrm>
+                      <a:off x="0" y="0"/>
+                      <a:ext cx="2381250" cy="1800225"/>
+                    </a:xfrm>
+                    <a:prstGeom prst="rect">
+                      <a:avLst/>
+                    </a:prstGeom>
+                  </pic:spPr>
+                </pic:pic>
+              </a:graphicData>
+            </a:graphic>
+          </wp:anchor>
+        </w:drawing>
+      </w:r>
+      <w:r>
+        <w:t xml:space="preserve">A Linux szervert a samba </w:t>
+      </w:r>
+      <w:r>
+        <w:t>és a realm</w:t>
+      </w:r>
+      <w:r>
+        <w:t xml:space="preserve"> </w:t>
+      </w:r>
+      <w:r>
+        <w:t xml:space="preserve">protokoll </w:t>
+      </w:r>
+      <w:r>
+        <w:t>segítségével csatlakoztattuk fel a Windows szerveren futatott</w:t>
+      </w:r>
+      <w:r>
+        <w:t xml:space="preserve"> tartományba, így elérhetővé válik a linux szerveren futatott szolgáltatások a tartományban lévő gépek számára is egyszerűen.</w:t>
+      </w:r>
+    </w:p>
+    <w:p>
+      <w:pPr>
+        <w:pStyle w:val="5szveg"/>
+        <w:ind w:left="0"/>
+      </w:pPr>
+    </w:p>
+    <w:p>
+      <w:pPr>
+        <w:pStyle w:val="5szveg"/>
+        <w:ind w:left="0"/>
+      </w:pPr>
+      <w:r>
+        <w:tab/>
+      </w:r>
+      <w:r>
+        <w:t>Webszerver</w:t>
+      </w:r>
+    </w:p>
+    <w:p>
+      <w:pPr>
+        <w:pStyle w:val="5szveg"/>
+        <w:ind w:left="0"/>
+      </w:pPr>
+      <w:r>
+        <w:t>A s</w:t>
+      </w:r>
+      <w:r>
+        <w:t>z</w:t>
+      </w:r>
+      <w:r>
+        <w:t>erveren telepítettem az</w:t>
+      </w:r>
+      <w:r>
+        <w:t xml:space="preserve"> Apache </w:t>
+      </w:r>
+      <w:r>
+        <w:t>HTTP Server csomagot. Letöltés után létrehoztunmk egy külön mappát, amibe elhelyeztük a weboldal fő oldalának jelenleg vázlatos szkriptjét, amit a megállapodások alapján a cég fogja kitölteni, szerkeszteni kedvük szerint a megfelelő tartalomra, ehhez megadtuk a rendszergazdának és a weboldaltervezőknek a hozzáférési utat az oldalhoz. Ezek után módosítottuk az alapértelmezett webtartalmat rejtő mappát, hogy a mi általunk létrehozott HTML állományra mutasson.</w:t>
+      </w:r>
+    </w:p>
+    <w:p>
+      <w:pPr>
+        <w:pStyle w:val="5szveg"/>
+        <w:ind w:left="0"/>
+      </w:pPr>
+      <w:r>
+        <w:t xml:space="preserve">Végső teendőként biztosítottuk, hogy a webszerver a megfelelő néven és a hozzátartozó IP </w:t>
+      </w:r>
+      <w:r>
+        <w:t>címmel legyen megtekinthető</w:t>
+      </w:r>
+      <w:r>
+        <w:t xml:space="preserve">, ezt a </w:t>
+      </w:r>
+      <w:r>
+        <w:t xml:space="preserve">Windows szerveren található </w:t>
+      </w:r>
+      <w:r>
+        <w:t>DNS szolgálatáson belül egy új rekord létrehozásával értük el.</w:t>
       </w:r>
       <w:bookmarkStart w:id="6" w:name="_GoBack"/>
       <w:bookmarkEnd w:id="6"/>
     </w:p>
-    <w:p>
-      <w:pPr>
-        <w:pStyle w:val="5szveg"/>
-        <w:ind w:left="0"/>
-      </w:pPr>
-      <w:r>
-        <w:tab/>
-      </w:r>
-    </w:p>
     <w:sectPr>
-      <w:footerReference w:type="default" r:id="rId7"/>
+      <w:footerReference w:type="default" r:id="rId13"/>
       <w:pgSz w:w="11906" w:h="16838"/>
       <w:pgMar w:top="1418" w:right="1418" w:bottom="851" w:left="1418" w:header="709" w:footer="0" w:gutter="0"/>
       <w:cols w:space="708"/>
@@ -1120,7 +1585,7 @@
           <w:rPr>
             <w:noProof/>
           </w:rPr>
-          <w:t>4</w:t>
+          <w:t>3</w:t>
         </w:r>
         <w:r>
           <w:fldChar w:fldCharType="end"/>
@@ -2429,7 +2894,7 @@
 </file>
 
 <file path=customXml/itemProps1.xml><?xml version="1.0" encoding="utf-8"?>
-<ds:datastoreItem xmlns:ds="http://schemas.openxmlformats.org/officeDocument/2006/customXml" ds:itemID="{5494D4E3-F06D-4CE5-98E6-C899F806226D}">
+<ds:datastoreItem xmlns:ds="http://schemas.openxmlformats.org/officeDocument/2006/customXml" ds:itemID="{B7061E07-E2E8-4E4A-8E12-803686E34331}">
   <ds:schemaRefs>
     <ds:schemaRef ds:uri="http://schemas.openxmlformats.org/officeDocument/2006/bibliography"/>
   </ds:schemaRefs>

--- a/Szerveres dolgok/szerverek.docx
+++ b/Szerveres dolgok/szerverek.docx
@@ -872,6 +872,10 @@
         <w:ind w:left="0"/>
       </w:pPr>
       <w:r>
+        <w:rPr>
+          <w:noProof/>
+          <w:lang w:eastAsia="hu-HU"/>
+        </w:rPr>
         <w:drawing>
           <wp:anchor distT="0" distB="0" distL="114300" distR="114300" simplePos="0" relativeHeight="251663360" behindDoc="0" locked="0" layoutInCell="1" allowOverlap="1" wp14:anchorId="7842B84C" wp14:editId="1F0F04C8">
             <wp:simplePos x="0" y="0"/>
@@ -962,6 +966,10 @@
         <w:ind w:left="0"/>
       </w:pPr>
       <w:r>
+        <w:rPr>
+          <w:noProof/>
+          <w:lang w:eastAsia="hu-HU"/>
+        </w:rPr>
         <w:drawing>
           <wp:anchor distT="0" distB="0" distL="114300" distR="114300" simplePos="0" relativeHeight="251661312" behindDoc="0" locked="0" layoutInCell="1" allowOverlap="1" wp14:anchorId="0D6B3516" wp14:editId="506B4AF6">
             <wp:simplePos x="0" y="0"/>
@@ -1106,6 +1114,10 @@
         <w:ind w:left="0"/>
       </w:pPr>
       <w:r>
+        <w:rPr>
+          <w:noProof/>
+          <w:lang w:eastAsia="hu-HU"/>
+        </w:rPr>
         <w:drawing>
           <wp:anchor distT="0" distB="0" distL="114300" distR="114300" simplePos="0" relativeHeight="251665408" behindDoc="0" locked="0" layoutInCell="1" allowOverlap="1" wp14:anchorId="715E434E" wp14:editId="2AA5F7BF">
             <wp:simplePos x="0" y="0"/>
@@ -1200,6 +1212,10 @@
         <w:ind w:left="0"/>
       </w:pPr>
       <w:r>
+        <w:rPr>
+          <w:noProof/>
+          <w:lang w:eastAsia="hu-HU"/>
+        </w:rPr>
         <w:drawing>
           <wp:anchor distT="0" distB="0" distL="114300" distR="114300" simplePos="0" relativeHeight="251667456" behindDoc="0" locked="0" layoutInCell="1" allowOverlap="1" wp14:anchorId="696C3ADE" wp14:editId="06E134B3">
             <wp:simplePos x="0" y="0"/>
@@ -1259,6 +1275,155 @@
         <w:pStyle w:val="5szveg"/>
         <w:ind w:left="0"/>
       </w:pPr>
+      <w:r>
+        <w:tab/>
+        <w:t>Mail</w:t>
+      </w:r>
+    </w:p>
+    <w:p>
+      <w:pPr>
+        <w:pStyle w:val="5szveg"/>
+        <w:ind w:left="0"/>
+      </w:pPr>
+      <w:r>
+        <w:t>A cég kikötései és körülményeinek megfelelően konfiguráltunk egy mail szervert az SMTP szolgáltatással. A vállalat nem akart függeni különböző levelező szolgáltatóktól és nem akarják, hogy belső levelezéseik kikerüljenek a külső szerverekre, ezért is kérték a saját mail szervert. A szolgáltatással járó folyamatos figyelmet, kezelést tudják vállalni.</w:t>
+      </w:r>
+    </w:p>
+    <w:p>
+      <w:pPr>
+        <w:pStyle w:val="5szveg"/>
+        <w:ind w:left="0"/>
+      </w:pPr>
+      <w:r>
+        <w:drawing>
+          <wp:anchor distT="0" distB="0" distL="114300" distR="114300" simplePos="0" relativeHeight="251673600" behindDoc="0" locked="0" layoutInCell="1" allowOverlap="1" wp14:anchorId="1BD85737" wp14:editId="324BB4E2">
+            <wp:simplePos x="0" y="0"/>
+            <wp:positionH relativeFrom="column">
+              <wp:posOffset>1223645</wp:posOffset>
+            </wp:positionH>
+            <wp:positionV relativeFrom="paragraph">
+              <wp:posOffset>233045</wp:posOffset>
+            </wp:positionV>
+            <wp:extent cx="3171825" cy="933450"/>
+            <wp:effectExtent l="0" t="0" r="9525" b="0"/>
+            <wp:wrapTopAndBottom/>
+            <wp:docPr id="7" name="Kép 7"/>
+            <wp:cNvGraphicFramePr>
+              <a:graphicFrameLocks xmlns:a="http://schemas.openxmlformats.org/drawingml/2006/main" noChangeAspect="1"/>
+            </wp:cNvGraphicFramePr>
+            <a:graphic xmlns:a="http://schemas.openxmlformats.org/drawingml/2006/main">
+              <a:graphicData uri="http://schemas.openxmlformats.org/drawingml/2006/picture">
+                <pic:pic xmlns:pic="http://schemas.openxmlformats.org/drawingml/2006/picture">
+                  <pic:nvPicPr>
+                    <pic:cNvPr id="1" name=""/>
+                    <pic:cNvPicPr/>
+                  </pic:nvPicPr>
+                  <pic:blipFill>
+                    <a:blip r:embed="rId11"/>
+                    <a:stretch>
+                      <a:fillRect/>
+                    </a:stretch>
+                  </pic:blipFill>
+                  <pic:spPr>
+                    <a:xfrm>
+                      <a:off x="0" y="0"/>
+                      <a:ext cx="3171825" cy="933450"/>
+                    </a:xfrm>
+                    <a:prstGeom prst="rect">
+                      <a:avLst/>
+                    </a:prstGeom>
+                  </pic:spPr>
+                </pic:pic>
+              </a:graphicData>
+            </a:graphic>
+          </wp:anchor>
+        </w:drawing>
+      </w:r>
+    </w:p>
+    <w:p>
+      <w:pPr>
+        <w:pStyle w:val="5szveg"/>
+        <w:ind w:left="0"/>
+      </w:pPr>
+      <w:r>
+        <w:lastRenderedPageBreak/>
+        <w:t>Kérésükre megfigyelhetővé tettük a levelek lefigyelését, erre külön mappát hoztunk létre, amibe az SMTP küldi a log-okat, azaz mikor küldtek üzenetet, illetve, hogy az sikeresen kiment-e.</w:t>
+      </w:r>
+    </w:p>
+    <w:p>
+      <w:pPr>
+        <w:pStyle w:val="5szveg"/>
+        <w:ind w:left="0"/>
+      </w:pPr>
+      <w:r>
+        <w:drawing>
+          <wp:anchor distT="0" distB="0" distL="114300" distR="114300" simplePos="0" relativeHeight="251675648" behindDoc="0" locked="0" layoutInCell="1" allowOverlap="1" wp14:anchorId="43FC4A02" wp14:editId="45DAE23D">
+            <wp:simplePos x="0" y="0"/>
+            <wp:positionH relativeFrom="column">
+              <wp:posOffset>1776095</wp:posOffset>
+            </wp:positionH>
+            <wp:positionV relativeFrom="paragraph">
+              <wp:posOffset>293370</wp:posOffset>
+            </wp:positionV>
+            <wp:extent cx="2000250" cy="514350"/>
+            <wp:effectExtent l="0" t="0" r="0" b="0"/>
+            <wp:wrapTopAndBottom/>
+            <wp:docPr id="8" name="Kép 8"/>
+            <wp:cNvGraphicFramePr>
+              <a:graphicFrameLocks xmlns:a="http://schemas.openxmlformats.org/drawingml/2006/main" noChangeAspect="1"/>
+            </wp:cNvGraphicFramePr>
+            <a:graphic xmlns:a="http://schemas.openxmlformats.org/drawingml/2006/main">
+              <a:graphicData uri="http://schemas.openxmlformats.org/drawingml/2006/picture">
+                <pic:pic xmlns:pic="http://schemas.openxmlformats.org/drawingml/2006/picture">
+                  <pic:nvPicPr>
+                    <pic:cNvPr id="1" name=""/>
+                    <pic:cNvPicPr/>
+                  </pic:nvPicPr>
+                  <pic:blipFill>
+                    <a:blip r:embed="rId12"/>
+                    <a:stretch>
+                      <a:fillRect/>
+                    </a:stretch>
+                  </pic:blipFill>
+                  <pic:spPr>
+                    <a:xfrm>
+                      <a:off x="0" y="0"/>
+                      <a:ext cx="2000250" cy="514350"/>
+                    </a:xfrm>
+                    <a:prstGeom prst="rect">
+                      <a:avLst/>
+                    </a:prstGeom>
+                  </pic:spPr>
+                </pic:pic>
+              </a:graphicData>
+            </a:graphic>
+          </wp:anchor>
+        </w:drawing>
+      </w:r>
+    </w:p>
+    <w:p>
+      <w:pPr>
+        <w:pStyle w:val="5szveg"/>
+        <w:ind w:left="0"/>
+      </w:pPr>
+      <w:r>
+        <w:t>Ez a szolgálatás hitelességet is nyújt a kliensek, vevők felé, hiszen látják, hogy a saját nevükben, saját szerverükről küldték a levelet. Emellett hosszú távon sokkal jobban megéri a cégnek pénz szempontjából</w:t>
+      </w:r>
+      <w:r>
+        <w:t>, hiszen nincs szükség így havi licenszdíjakra költeni.</w:t>
+      </w:r>
+    </w:p>
+    <w:p>
+      <w:pPr>
+        <w:pStyle w:val="5szveg"/>
+        <w:ind w:left="0"/>
+      </w:pPr>
+    </w:p>
+    <w:p>
+      <w:pPr>
+        <w:pStyle w:val="5szveg"/>
+        <w:ind w:left="0"/>
+      </w:pPr>
     </w:p>
     <w:p>
       <w:pPr>
@@ -1311,6 +1476,10 @@
         <w:ind w:left="0"/>
       </w:pPr>
       <w:r>
+        <w:rPr>
+          <w:noProof/>
+          <w:lang w:eastAsia="hu-HU"/>
+        </w:rPr>
         <w:drawing>
           <wp:anchor distT="0" distB="0" distL="114300" distR="114300" simplePos="0" relativeHeight="251669504" behindDoc="0" locked="0" layoutInCell="1" allowOverlap="1" wp14:anchorId="693BB5C8" wp14:editId="35F3EB25">
             <wp:simplePos x="0" y="0"/>
@@ -1335,7 +1504,7 @@
                     <pic:cNvPicPr/>
                   </pic:nvPicPr>
                   <pic:blipFill>
-                    <a:blip r:embed="rId11"/>
+                    <a:blip r:embed="rId13"/>
                     <a:stretch>
                       <a:fillRect/>
                     </a:stretch>
@@ -1388,6 +1557,10 @@
         <w:ind w:left="0"/>
       </w:pPr>
       <w:r>
+        <w:rPr>
+          <w:noProof/>
+          <w:lang w:eastAsia="hu-HU"/>
+        </w:rPr>
         <w:drawing>
           <wp:anchor distT="0" distB="0" distL="114300" distR="114300" simplePos="0" relativeHeight="251671552" behindDoc="0" locked="0" layoutInCell="1" allowOverlap="1" wp14:anchorId="2EE5EBBE" wp14:editId="0EC16C3E">
             <wp:simplePos x="0" y="0"/>
@@ -1412,7 +1585,7 @@
                     <pic:cNvPicPr/>
                   </pic:nvPicPr>
                   <pic:blipFill>
-                    <a:blip r:embed="rId12"/>
+                    <a:blip r:embed="rId14"/>
                     <a:stretch>
                       <a:fillRect/>
                     </a:stretch>
@@ -1496,6 +1669,7 @@
         <w:ind w:left="0"/>
       </w:pPr>
       <w:r>
+        <w:lastRenderedPageBreak/>
         <w:t xml:space="preserve">Végső teendőként biztosítottuk, hogy a webszerver a megfelelő néven és a hozzátartozó IP </w:t>
       </w:r>
       <w:r>
@@ -1510,11 +1684,110 @@
       <w:r>
         <w:t>DNS szolgálatáson belül egy új rekord létrehozásával értük el.</w:t>
       </w:r>
+    </w:p>
+    <w:p>
+      <w:pPr>
+        <w:pStyle w:val="5szveg"/>
+        <w:ind w:left="0"/>
+      </w:pPr>
+    </w:p>
+    <w:p>
+      <w:pPr>
+        <w:pStyle w:val="5szveg"/>
+        <w:ind w:left="0"/>
+      </w:pPr>
+      <w:r>
+        <w:t>Tesztelés</w:t>
+      </w:r>
+    </w:p>
+    <w:p>
+      <w:pPr>
+        <w:pStyle w:val="5szveg"/>
+        <w:ind w:left="0"/>
+      </w:pPr>
+      <w:r>
+        <w:t>Windows</w:t>
+      </w:r>
+    </w:p>
+    <w:p>
+      <w:pPr>
+        <w:pStyle w:val="5szveg"/>
+        <w:ind w:left="0"/>
+      </w:pPr>
+    </w:p>
+    <w:p>
+      <w:pPr>
+        <w:pStyle w:val="5szveg"/>
+        <w:ind w:left="0"/>
+      </w:pPr>
+      <w:r>
+        <w:t>Linux</w:t>
+      </w:r>
+    </w:p>
+    <w:p>
+      <w:pPr>
+        <w:pStyle w:val="5szveg"/>
+        <w:ind w:left="0"/>
+      </w:pPr>
+      <w:r>
+        <w:drawing>
+          <wp:anchor distT="0" distB="0" distL="114300" distR="114300" simplePos="0" relativeHeight="251677696" behindDoc="0" locked="0" layoutInCell="1" allowOverlap="1" wp14:anchorId="73546E67" wp14:editId="1FB5D1AC">
+            <wp:simplePos x="0" y="0"/>
+            <wp:positionH relativeFrom="column">
+              <wp:posOffset>0</wp:posOffset>
+            </wp:positionH>
+            <wp:positionV relativeFrom="paragraph">
+              <wp:posOffset>262255</wp:posOffset>
+            </wp:positionV>
+            <wp:extent cx="3334215" cy="990738"/>
+            <wp:effectExtent l="0" t="0" r="0" b="0"/>
+            <wp:wrapSquare wrapText="bothSides"/>
+            <wp:docPr id="9" name="Kép 9"/>
+            <wp:cNvGraphicFramePr>
+              <a:graphicFrameLocks xmlns:a="http://schemas.openxmlformats.org/drawingml/2006/main" noChangeAspect="1"/>
+            </wp:cNvGraphicFramePr>
+            <a:graphic xmlns:a="http://schemas.openxmlformats.org/drawingml/2006/main">
+              <a:graphicData uri="http://schemas.openxmlformats.org/drawingml/2006/picture">
+                <pic:pic xmlns:pic="http://schemas.openxmlformats.org/drawingml/2006/picture">
+                  <pic:nvPicPr>
+                    <pic:cNvPr id="1" name=""/>
+                    <pic:cNvPicPr/>
+                  </pic:nvPicPr>
+                  <pic:blipFill>
+                    <a:blip r:embed="rId15"/>
+                    <a:stretch>
+                      <a:fillRect/>
+                    </a:stretch>
+                  </pic:blipFill>
+                  <pic:spPr>
+                    <a:xfrm>
+                      <a:off x="0" y="0"/>
+                      <a:ext cx="3334215" cy="990738"/>
+                    </a:xfrm>
+                    <a:prstGeom prst="rect">
+                      <a:avLst/>
+                    </a:prstGeom>
+                  </pic:spPr>
+                </pic:pic>
+              </a:graphicData>
+            </a:graphic>
+          </wp:anchor>
+        </w:drawing>
+      </w:r>
+      <w:r>
+        <w:t>Web</w:t>
+      </w:r>
+    </w:p>
+    <w:p>
+      <w:pPr>
+        <w:pStyle w:val="5szveg"/>
+        <w:ind w:left="0"/>
+      </w:pPr>
       <w:bookmarkStart w:id="6" w:name="_GoBack"/>
       <w:bookmarkEnd w:id="6"/>
     </w:p>
     <w:sectPr>
-      <w:footerReference w:type="default" r:id="rId13"/>
+      <w:footerReference w:type="default" r:id="rId16"/>
       <w:pgSz w:w="11906" w:h="16838"/>
       <w:pgMar w:top="1418" w:right="1418" w:bottom="851" w:left="1418" w:header="709" w:footer="0" w:gutter="0"/>
       <w:cols w:space="708"/>
@@ -1585,7 +1858,7 @@
           <w:rPr>
             <w:noProof/>
           </w:rPr>
-          <w:t>3</w:t>
+          <w:t>6</w:t>
         </w:r>
         <w:r>
           <w:fldChar w:fldCharType="end"/>
@@ -2894,7 +3167,7 @@
 </file>
 
 <file path=customXml/itemProps1.xml><?xml version="1.0" encoding="utf-8"?>
-<ds:datastoreItem xmlns:ds="http://schemas.openxmlformats.org/officeDocument/2006/customXml" ds:itemID="{B7061E07-E2E8-4E4A-8E12-803686E34331}">
+<ds:datastoreItem xmlns:ds="http://schemas.openxmlformats.org/officeDocument/2006/customXml" ds:itemID="{24F2FBC3-9023-42AC-97BF-57A4EA9F7285}">
   <ds:schemaRefs>
     <ds:schemaRef ds:uri="http://schemas.openxmlformats.org/officeDocument/2006/bibliography"/>
   </ds:schemaRefs>

--- a/Szerveres dolgok/szerverek.docx
+++ b/Szerveres dolgok/szerverek.docx
@@ -868,8 +868,7 @@
     </w:p>
     <w:p>
       <w:pPr>
-        <w:pStyle w:val="5szveg"/>
-        <w:ind w:left="0"/>
+        <w:pStyle w:val="7kp"/>
       </w:pPr>
       <w:r>
         <w:rPr>
@@ -877,17 +876,9 @@
           <w:lang w:eastAsia="hu-HU"/>
         </w:rPr>
         <w:drawing>
-          <wp:anchor distT="0" distB="0" distL="114300" distR="114300" simplePos="0" relativeHeight="251663360" behindDoc="0" locked="0" layoutInCell="1" allowOverlap="1" wp14:anchorId="7842B84C" wp14:editId="1F0F04C8">
-            <wp:simplePos x="0" y="0"/>
-            <wp:positionH relativeFrom="column">
-              <wp:posOffset>328295</wp:posOffset>
-            </wp:positionH>
-            <wp:positionV relativeFrom="paragraph">
-              <wp:posOffset>675005</wp:posOffset>
-            </wp:positionV>
-            <wp:extent cx="5095875" cy="1437640"/>
-            <wp:effectExtent l="0" t="0" r="9525" b="0"/>
-            <wp:wrapSquare wrapText="bothSides"/>
+          <wp:inline distT="0" distB="0" distL="0" distR="0" wp14:anchorId="55B5FC65" wp14:editId="1EF32F7B">
+            <wp:extent cx="4680000" cy="1320314"/>
+            <wp:effectExtent l="0" t="0" r="6350" b="0"/>
             <wp:docPr id="3" name="Kép 3"/>
             <wp:cNvGraphicFramePr>
               <a:graphicFrameLocks xmlns:a="http://schemas.openxmlformats.org/drawingml/2006/main" noChangeAspect="1"/>
@@ -900,7 +891,13 @@
                     <pic:cNvPicPr/>
                   </pic:nvPicPr>
                   <pic:blipFill>
-                    <a:blip r:embed="rId7"/>
+                    <a:blip r:embed="rId7">
+                      <a:extLst>
+                        <a:ext uri="{28A0092B-C50C-407E-A947-70E740481C1C}">
+                          <a14:useLocalDpi xmlns:a14="http://schemas.microsoft.com/office/drawing/2010/main" val="0"/>
+                        </a:ext>
+                      </a:extLst>
+                    </a:blip>
                     <a:stretch>
                       <a:fillRect/>
                     </a:stretch>
@@ -908,7 +905,7 @@
                   <pic:spPr>
                     <a:xfrm>
                       <a:off x="0" y="0"/>
-                      <a:ext cx="5095875" cy="1437640"/>
+                      <a:ext cx="4680000" cy="1320314"/>
                     </a:xfrm>
                     <a:prstGeom prst="rect">
                       <a:avLst/>
@@ -917,15 +914,14 @@
                 </pic:pic>
               </a:graphicData>
             </a:graphic>
-            <wp14:sizeRelH relativeFrom="margin">
-              <wp14:pctWidth>0</wp14:pctWidth>
-            </wp14:sizeRelH>
-            <wp14:sizeRelV relativeFrom="margin">
-              <wp14:pctHeight>0</wp14:pctHeight>
-            </wp14:sizeRelV>
-          </wp:anchor>
+          </wp:inline>
         </w:drawing>
       </w:r>
+    </w:p>
+    <w:p>
+      <w:pPr>
+        <w:pStyle w:val="5szveg"/>
+      </w:pPr>
       <w:r>
         <w:t xml:space="preserve">A </w:t>
       </w:r>
@@ -933,7 +929,10 @@
         <w:t>fő tartományvezérlőne</w:t>
       </w:r>
       <w:r>
-        <w:t>k az első site-on helyezkedő W</w:t>
+        <w:t>k az első telephelyen</w:t>
+      </w:r>
+      <w:r>
+        <w:t xml:space="preserve"> helyezkedő W</w:t>
       </w:r>
       <w:r>
         <w:t xml:space="preserve">indows szervert választottuk.  A tartomány neve megegyezik a cégével, </w:t>
@@ -1182,6 +1181,9 @@
       </w:pPr>
       <w:r>
         <w:tab/>
+      </w:r>
+      <w:bookmarkStart w:id="6" w:name="_GoBack"/>
+      <w:r>
         <w:t>DHCP</w:t>
       </w:r>
     </w:p>
@@ -1264,6 +1266,7 @@
         <w:t>A szolgáltatás ellenére adtunk ki néhány statikus címet is ki, de a többi gép esetében az Active Directory bejelentkezése miatt nem kell aggódnunk, amiatt, hogy mindig más címet kapnak a gépek, hiszen felhasználóhoz és nem IP-hez vannak kötve a jogosultságok.</w:t>
       </w:r>
     </w:p>
+    <w:bookmarkEnd w:id="6"/>
     <w:p>
       <w:pPr>
         <w:pStyle w:val="5szveg"/>
@@ -1295,6 +1298,11 @@
         <w:ind w:left="0"/>
       </w:pPr>
       <w:r>
+        <w:rPr>
+          <w:noProof/>
+          <w:lang w:eastAsia="hu-HU"/>
+        </w:rPr>
+        <w:lastRenderedPageBreak/>
         <w:drawing>
           <wp:anchor distT="0" distB="0" distL="114300" distR="114300" simplePos="0" relativeHeight="251673600" behindDoc="0" locked="0" layoutInCell="1" allowOverlap="1" wp14:anchorId="1BD85737" wp14:editId="324BB4E2">
             <wp:simplePos x="0" y="0"/>
@@ -1346,7 +1354,6 @@
         <w:ind w:left="0"/>
       </w:pPr>
       <w:r>
-        <w:lastRenderedPageBreak/>
         <w:t>Kérésükre megfigyelhetővé tettük a levelek lefigyelését, erre külön mappát hoztunk létre, amibe az SMTP küldi a log-okat, azaz mikor küldtek üzenetet, illetve, hogy az sikeresen kiment-e.</w:t>
       </w:r>
     </w:p>
@@ -1356,6 +1363,10 @@
         <w:ind w:left="0"/>
       </w:pPr>
       <w:r>
+        <w:rPr>
+          <w:noProof/>
+          <w:lang w:eastAsia="hu-HU"/>
+        </w:rPr>
         <w:drawing>
           <wp:anchor distT="0" distB="0" distL="114300" distR="114300" simplePos="0" relativeHeight="251675648" behindDoc="0" locked="0" layoutInCell="1" allowOverlap="1" wp14:anchorId="43FC4A02" wp14:editId="45DAE23D">
             <wp:simplePos x="0" y="0"/>
@@ -1561,6 +1572,7 @@
           <w:noProof/>
           <w:lang w:eastAsia="hu-HU"/>
         </w:rPr>
+        <w:lastRenderedPageBreak/>
         <w:drawing>
           <wp:anchor distT="0" distB="0" distL="114300" distR="114300" simplePos="0" relativeHeight="251671552" behindDoc="0" locked="0" layoutInCell="1" allowOverlap="1" wp14:anchorId="2EE5EBBE" wp14:editId="0EC16C3E">
             <wp:simplePos x="0" y="0"/>
@@ -1660,16 +1672,21 @@
         <w:t xml:space="preserve"> Apache </w:t>
       </w:r>
       <w:r>
-        <w:t>HTTP Server csomagot. Letöltés után létrehoztunmk egy külön mappát, amibe elhelyeztük a weboldal fő oldalának jelenleg vázlatos szkriptjét, amit a megállapodások alapján a cég fogja kitölteni, szerkeszteni kedvük szerint a megfelelő tartalomra, ehhez megadtuk a rendszergazdának és a weboldaltervezőknek a hozzáférési utat az oldalhoz. Ezek után módosítottuk az alapértelmezett webtartalmat rejtő mappát, hogy a mi általunk létrehozott HTML állományra mutasson.</w:t>
-      </w:r>
-    </w:p>
-    <w:p>
-      <w:pPr>
-        <w:pStyle w:val="5szveg"/>
-        <w:ind w:left="0"/>
-      </w:pPr>
-      <w:r>
-        <w:lastRenderedPageBreak/>
+        <w:t>HTTP Server csom</w:t>
+      </w:r>
+      <w:r>
+        <w:t>agot. Letöltés után létrehoztun</w:t>
+      </w:r>
+      <w:r>
+        <w:t>k egy külön mappát, amibe elhelyeztük a weboldal fő oldalának jelenleg vázlatos szkriptjét, amit a megállapodások alapján a cég fogja kitölteni, szerkeszteni kedvük szerint a megfelelő tartalomra, ehhez megadtuk a rendszergazdának és a weboldaltervezőknek a hozzáférési utat az oldalhoz. Ezek után módosítottuk az alapértelmezett webtartalmat rejtő mappát, hogy a mi általunk létrehozott HTML állományra mutasson.</w:t>
+      </w:r>
+    </w:p>
+    <w:p>
+      <w:pPr>
+        <w:pStyle w:val="5szveg"/>
+        <w:ind w:left="0"/>
+      </w:pPr>
+      <w:r>
         <w:t xml:space="preserve">Végső teendőként biztosítottuk, hogy a webszerver a megfelelő néven és a hozzátartozó IP </w:t>
       </w:r>
       <w:r>
@@ -1706,30 +1723,10 @@
         <w:ind w:left="0"/>
       </w:pPr>
       <w:r>
-        <w:t>Windows</w:t>
-      </w:r>
-    </w:p>
-    <w:p>
-      <w:pPr>
-        <w:pStyle w:val="5szveg"/>
-        <w:ind w:left="0"/>
-      </w:pPr>
-    </w:p>
-    <w:p>
-      <w:pPr>
-        <w:pStyle w:val="5szveg"/>
-        <w:ind w:left="0"/>
-      </w:pPr>
-      <w:r>
-        <w:t>Linux</w:t>
-      </w:r>
-    </w:p>
-    <w:p>
-      <w:pPr>
-        <w:pStyle w:val="5szveg"/>
-        <w:ind w:left="0"/>
-      </w:pPr>
-      <w:r>
+        <w:rPr>
+          <w:noProof/>
+          <w:lang w:eastAsia="hu-HU"/>
+        </w:rPr>
         <w:drawing>
           <wp:anchor distT="0" distB="0" distL="114300" distR="114300" simplePos="0" relativeHeight="251677696" behindDoc="0" locked="0" layoutInCell="1" allowOverlap="1" wp14:anchorId="73546E67" wp14:editId="1FB5D1AC">
             <wp:simplePos x="0" y="0"/>
@@ -1783,11 +1780,190 @@
         <w:pStyle w:val="5szveg"/>
         <w:ind w:left="0"/>
       </w:pPr>
-      <w:bookmarkStart w:id="6" w:name="_GoBack"/>
-      <w:bookmarkEnd w:id="6"/>
+    </w:p>
+    <w:p>
+      <w:pPr>
+        <w:pStyle w:val="5szveg"/>
+        <w:ind w:left="0"/>
+      </w:pPr>
+    </w:p>
+    <w:p>
+      <w:pPr>
+        <w:pStyle w:val="5szveg"/>
+        <w:ind w:left="0"/>
+      </w:pPr>
+    </w:p>
+    <w:p>
+      <w:pPr>
+        <w:pStyle w:val="5szveg"/>
+        <w:ind w:left="0"/>
+      </w:pPr>
+    </w:p>
+    <w:p>
+      <w:pPr>
+        <w:pStyle w:val="5szveg"/>
+        <w:ind w:left="0"/>
+      </w:pPr>
+      <w:r>
+        <w:t>FTP</w:t>
+      </w:r>
+    </w:p>
+    <w:p>
+      <w:pPr>
+        <w:pStyle w:val="5szveg"/>
+        <w:ind w:left="0"/>
+      </w:pPr>
+      <w:r>
+        <w:t>Az FTP szerver működésének teszteléséhez a Windows kliensen feltelepítettük a FileZilla alkalmazást, amivel grafikusan hozzá lehet férni a Linux szerveren futatott FTP szolgáltatáshoz.</w:t>
+      </w:r>
+    </w:p>
+    <w:p>
+      <w:pPr>
+        <w:pStyle w:val="5szveg"/>
+        <w:ind w:left="0"/>
+      </w:pPr>
+      <w:r>
+        <w:t>A FileZilla rendkívül meg</w:t>
+      </w:r>
+      <w:r>
+        <w:t>könny</w:t>
+      </w:r>
+      <w:r>
+        <w:t xml:space="preserve">ítette a dolgunkat a tesztelés folyamatán, hiszen minden le van </w:t>
+      </w:r>
+      <w:r>
+        <w:t>egyszerűsítve, ezért arra a következtetésre jutottunk, hogy az összes gépre feltelepítjük majd és általa tudnak hozzáférni a Linuxon található fájlokhoz, amik nekik szólnak, illetve fel tudják tölteni az adatokat ide.</w:t>
+      </w:r>
+    </w:p>
+    <w:p>
+      <w:pPr>
+        <w:pStyle w:val="5szveg"/>
+        <w:ind w:left="0"/>
+      </w:pPr>
+      <w:r>
+        <w:t>Megnéztük és látja az összes mappát, illetve a mappában lévő fájlokat, ami a felhasználóhoz tartozik. Ezeket le tudja tölteni és fel is tud tölteni rá. Ezt mindkét úton leteszteltük ugyanazzal a teszt.txt attribútummal. Mindkét esetben sikerrel jártunk el.</w:t>
+      </w:r>
+    </w:p>
+    <w:p>
+      <w:pPr>
+        <w:pStyle w:val="7kp"/>
+      </w:pPr>
+      <w:r>
+        <w:lastRenderedPageBreak/>
+        <w:drawing>
+          <wp:inline distT="0" distB="0" distL="0" distR="0" wp14:anchorId="6833A6E4" wp14:editId="6CA94174">
+            <wp:extent cx="5040000" cy="2142139"/>
+            <wp:effectExtent l="0" t="0" r="8255" b="0"/>
+            <wp:docPr id="10" name="Kép 10"/>
+            <wp:cNvGraphicFramePr>
+              <a:graphicFrameLocks xmlns:a="http://schemas.openxmlformats.org/drawingml/2006/main" noChangeAspect="1"/>
+            </wp:cNvGraphicFramePr>
+            <a:graphic xmlns:a="http://schemas.openxmlformats.org/drawingml/2006/main">
+              <a:graphicData uri="http://schemas.openxmlformats.org/drawingml/2006/picture">
+                <pic:pic xmlns:pic="http://schemas.openxmlformats.org/drawingml/2006/picture">
+                  <pic:nvPicPr>
+                    <pic:cNvPr id="1" name=""/>
+                    <pic:cNvPicPr/>
+                  </pic:nvPicPr>
+                  <pic:blipFill>
+                    <a:blip r:embed="rId16">
+                      <a:extLst>
+                        <a:ext uri="{28A0092B-C50C-407E-A947-70E740481C1C}">
+                          <a14:useLocalDpi xmlns:a14="http://schemas.microsoft.com/office/drawing/2010/main" val="0"/>
+                        </a:ext>
+                      </a:extLst>
+                    </a:blip>
+                    <a:stretch>
+                      <a:fillRect/>
+                    </a:stretch>
+                  </pic:blipFill>
+                  <pic:spPr>
+                    <a:xfrm>
+                      <a:off x="0" y="0"/>
+                      <a:ext cx="5040000" cy="2142139"/>
+                    </a:xfrm>
+                    <a:prstGeom prst="rect">
+                      <a:avLst/>
+                    </a:prstGeom>
+                  </pic:spPr>
+                </pic:pic>
+              </a:graphicData>
+            </a:graphic>
+          </wp:inline>
+        </w:drawing>
+      </w:r>
+    </w:p>
+    <w:p>
+      <w:pPr>
+        <w:pStyle w:val="7kp"/>
+      </w:pPr>
+      <w:r>
+        <w:t>Windowsos felület</w:t>
+      </w:r>
+    </w:p>
+    <w:p>
+      <w:pPr>
+        <w:pStyle w:val="7kp"/>
+      </w:pPr>
+    </w:p>
+    <w:p>
+      <w:pPr>
+        <w:pStyle w:val="7kp"/>
+      </w:pPr>
+      <w:r>
+        <w:drawing>
+          <wp:inline distT="0" distB="0" distL="0" distR="0" wp14:anchorId="5C1C57B4" wp14:editId="3307A4A2">
+            <wp:extent cx="2333951" cy="562053"/>
+            <wp:effectExtent l="0" t="0" r="9525" b="0"/>
+            <wp:docPr id="11" name="Kép 11"/>
+            <wp:cNvGraphicFramePr>
+              <a:graphicFrameLocks xmlns:a="http://schemas.openxmlformats.org/drawingml/2006/main" noChangeAspect="1"/>
+            </wp:cNvGraphicFramePr>
+            <a:graphic xmlns:a="http://schemas.openxmlformats.org/drawingml/2006/main">
+              <a:graphicData uri="http://schemas.openxmlformats.org/drawingml/2006/picture">
+                <pic:pic xmlns:pic="http://schemas.openxmlformats.org/drawingml/2006/picture">
+                  <pic:nvPicPr>
+                    <pic:cNvPr id="1" name=""/>
+                    <pic:cNvPicPr/>
+                  </pic:nvPicPr>
+                  <pic:blipFill>
+                    <a:blip r:embed="rId17">
+                      <a:extLst>
+                        <a:ext uri="{28A0092B-C50C-407E-A947-70E740481C1C}">
+                          <a14:useLocalDpi xmlns:a14="http://schemas.microsoft.com/office/drawing/2010/main" val="0"/>
+                        </a:ext>
+                      </a:extLst>
+                    </a:blip>
+                    <a:stretch>
+                      <a:fillRect/>
+                    </a:stretch>
+                  </pic:blipFill>
+                  <pic:spPr>
+                    <a:xfrm>
+                      <a:off x="0" y="0"/>
+                      <a:ext cx="2333951" cy="562053"/>
+                    </a:xfrm>
+                    <a:prstGeom prst="rect">
+                      <a:avLst/>
+                    </a:prstGeom>
+                  </pic:spPr>
+                </pic:pic>
+              </a:graphicData>
+            </a:graphic>
+          </wp:inline>
+        </w:drawing>
+      </w:r>
+    </w:p>
+    <w:p>
+      <w:pPr>
+        <w:pStyle w:val="7kp"/>
+      </w:pPr>
+      <w:r>
+        <w:t>Linuxos felület</w:t>
+      </w:r>
     </w:p>
     <w:sectPr>
-      <w:footerReference w:type="default" r:id="rId16"/>
+      <w:footerReference w:type="default" r:id="rId18"/>
       <w:pgSz w:w="11906" w:h="16838"/>
       <w:pgMar w:top="1418" w:right="1418" w:bottom="851" w:left="1418" w:header="709" w:footer="0" w:gutter="0"/>
       <w:cols w:space="708"/>
@@ -2412,7 +2588,6 @@
   <w:style w:type="character" w:default="1" w:styleId="Bekezdsalapbettpusa">
     <w:name w:val="Default Paragraph Font"/>
     <w:uiPriority w:val="1"/>
-    <w:semiHidden/>
     <w:unhideWhenUsed/>
   </w:style>
   <w:style w:type="table" w:default="1" w:styleId="Normltblzat">
@@ -3167,7 +3342,7 @@
 </file>
 
 <file path=customXml/itemProps1.xml><?xml version="1.0" encoding="utf-8"?>
-<ds:datastoreItem xmlns:ds="http://schemas.openxmlformats.org/officeDocument/2006/customXml" ds:itemID="{24F2FBC3-9023-42AC-97BF-57A4EA9F7285}">
+<ds:datastoreItem xmlns:ds="http://schemas.openxmlformats.org/officeDocument/2006/customXml" ds:itemID="{05AA2BDC-54D3-4B28-AF9D-D86092FA5122}">
   <ds:schemaRefs>
     <ds:schemaRef ds:uri="http://schemas.openxmlformats.org/officeDocument/2006/bibliography"/>
   </ds:schemaRefs>
